--- a/Production/WPR/D_Sync_WPR_Week04.docx
+++ b/Production/WPR/D_Sync_WPR_Week04.docx
@@ -130,8 +130,6 @@
         </w:rPr>
         <w:t>4</w:t>
       </w:r>
-      <w:bookmarkStart w:id="0" w:name="_GoBack"/>
-      <w:bookmarkEnd w:id="0"/>
     </w:p>
     <w:p>
       <w:pPr>
@@ -2959,7 +2957,7 @@
                 <w:sz w:val="24"/>
                 <w:szCs w:val="24"/>
               </w:rPr>
-              <w:t>Physics Engine</w:t>
+              <w:t>Grunt AI</w:t>
             </w:r>
           </w:p>
         </w:tc>
@@ -3036,23 +3034,37 @@
                 <w:sz w:val="24"/>
                 <w:szCs w:val="24"/>
               </w:rPr>
-              <w:t>Physics Engine:</w:t>
-            </w:r>
-          </w:p>
-          <w:p>
-            <w:pPr>
-              <w:spacing w:after="0" w:line="240" w:lineRule="auto"/>
-              <w:rPr>
-                <w:sz w:val="24"/>
-                <w:szCs w:val="24"/>
-              </w:rPr>
-            </w:pPr>
-            <w:r>
-              <w:rPr>
-                <w:sz w:val="24"/>
-                <w:szCs w:val="24"/>
-              </w:rPr>
-              <w:t xml:space="preserve">Create a basic physics engine with basic functions for gravity. </w:t>
+              <w:t xml:space="preserve"> </w:t>
+            </w:r>
+            <w:r>
+              <w:rPr>
+                <w:sz w:val="24"/>
+                <w:szCs w:val="24"/>
+              </w:rPr>
+              <w:t>Grunt AI:</w:t>
+            </w:r>
+          </w:p>
+          <w:p>
+            <w:pPr>
+              <w:spacing w:after="0" w:line="240" w:lineRule="auto"/>
+              <w:rPr>
+                <w:sz w:val="24"/>
+                <w:szCs w:val="24"/>
+              </w:rPr>
+            </w:pPr>
+            <w:r>
+              <w:rPr>
+                <w:sz w:val="24"/>
+                <w:szCs w:val="24"/>
+              </w:rPr>
+              <w:t xml:space="preserve">Basic behavior of the </w:t>
+            </w:r>
+            <w:r>
+              <w:rPr>
+                <w:sz w:val="24"/>
+                <w:szCs w:val="24"/>
+              </w:rPr>
+              <w:t>common enemy in the game</w:t>
             </w:r>
           </w:p>
         </w:tc>
@@ -3090,6 +3102,20 @@
                 <w:szCs w:val="24"/>
               </w:rPr>
             </w:pPr>
+            <w:r>
+              <w:rPr>
+                <w:sz w:val="24"/>
+                <w:szCs w:val="24"/>
+              </w:rPr>
+              <w:t>Will need to figure out the behavior</w:t>
+            </w:r>
+            <w:r>
+              <w:rPr>
+                <w:sz w:val="24"/>
+                <w:szCs w:val="24"/>
+              </w:rPr>
+              <w:t xml:space="preserve"> of the AI</w:t>
+            </w:r>
           </w:p>
         </w:tc>
       </w:tr>
@@ -3254,7 +3280,7 @@
                 <w:sz w:val="24"/>
                 <w:szCs w:val="24"/>
               </w:rPr>
-              <w:t>Create a basic collision engine with basic functions for collision detection.</w:t>
+              <w:t>Proceed on with more advanced collision such as dynamic collision.</w:t>
             </w:r>
           </w:p>
         </w:tc>
@@ -3565,6 +3591,15 @@
     </w:p>
     <w:p>
       <w:pPr>
+        <w:spacing w:after="0" w:line="240" w:lineRule="auto"/>
+        <w:rPr>
+          <w:sz w:val="24"/>
+          <w:szCs w:val="24"/>
+        </w:rPr>
+      </w:pPr>
+    </w:p>
+    <w:p>
+      <w:pPr>
         <w:pStyle w:val="NoSpacing"/>
         <w:rPr>
           <w:b/>
@@ -3603,6 +3638,8 @@
       <w:r>
         <w:t>N/A</w:t>
       </w:r>
+      <w:bookmarkStart w:id="0" w:name="_GoBack"/>
+      <w:bookmarkEnd w:id="0"/>
     </w:p>
     <w:p>
       <w:pPr>
@@ -5351,6 +5388,7 @@
     <w:lsdException w:name="HTML Sample" w:semiHidden="1" w:unhideWhenUsed="1"/>
     <w:lsdException w:name="HTML Typewriter" w:semiHidden="1" w:unhideWhenUsed="1"/>
     <w:lsdException w:name="HTML Variable" w:semiHidden="1" w:unhideWhenUsed="1"/>
+    <w:lsdException w:name="Normal Table" w:semiHidden="1" w:unhideWhenUsed="1"/>
     <w:lsdException w:name="annotation subject" w:semiHidden="1" w:unhideWhenUsed="1"/>
     <w:lsdException w:name="No List" w:semiHidden="1" w:unhideWhenUsed="1"/>
     <w:lsdException w:name="Outline List 1" w:semiHidden="1" w:unhideWhenUsed="1"/>
@@ -5394,8 +5432,10 @@
     <w:lsdException w:name="Table Elegant" w:semiHidden="1" w:unhideWhenUsed="1"/>
     <w:lsdException w:name="Table Professional" w:semiHidden="1" w:unhideWhenUsed="1"/>
     <w:lsdException w:name="Table Subtle 1" w:semiHidden="1" w:unhideWhenUsed="1"/>
+    <w:lsdException w:name="Table Subtle 2" w:semiHidden="1" w:unhideWhenUsed="1"/>
     <w:lsdException w:name="Table Web 1" w:semiHidden="1" w:unhideWhenUsed="1"/>
     <w:lsdException w:name="Table Web 2" w:semiHidden="1" w:unhideWhenUsed="1"/>
+    <w:lsdException w:name="Table Web 3" w:semiHidden="1" w:unhideWhenUsed="1"/>
     <w:lsdException w:name="Balloon Text" w:semiHidden="1" w:unhideWhenUsed="1"/>
     <w:lsdException w:name="Table Grid" w:uiPriority="59"/>
     <w:lsdException w:name="Table Theme" w:semiHidden="1" w:unhideWhenUsed="1"/>
@@ -5986,7 +6026,7 @@
 </file>
 
 <file path=customXml/itemProps1.xml><?xml version="1.0" encoding="utf-8"?>
-<ds:datastoreItem xmlns:ds="http://schemas.openxmlformats.org/officeDocument/2006/customXml" ds:itemID="{189F2BE2-A79D-4A60-86F5-9F4DACB5B704}">
+<ds:datastoreItem xmlns:ds="http://schemas.openxmlformats.org/officeDocument/2006/customXml" ds:itemID="{65075E03-2A52-4433-B90E-CE3D4E224AA1}">
   <ds:schemaRefs>
     <ds:schemaRef ds:uri="http://schemas.openxmlformats.org/officeDocument/2006/bibliography"/>
   </ds:schemaRefs>

--- a/Production/WPR/D_Sync_WPR_Week04.docx
+++ b/Production/WPR/D_Sync_WPR_Week04.docx
@@ -1637,6 +1637,15 @@
               </w:rPr>
               <w:t>Need to figure out algorithm for Circle with Rectangle collision</w:t>
             </w:r>
+            <w:r>
+              <w:rPr>
+                <w:sz w:val="24"/>
+                <w:szCs w:val="24"/>
+              </w:rPr>
+              <w:t>.</w:t>
+            </w:r>
+            <w:bookmarkStart w:id="0" w:name="_GoBack"/>
+            <w:bookmarkEnd w:id="0"/>
           </w:p>
         </w:tc>
       </w:tr>
@@ -2202,6 +2211,13 @@
               </w:rPr>
               <w:t>Need to figure out how to link collision, physics and behavior</w:t>
             </w:r>
+            <w:r>
+              <w:rPr>
+                <w:sz w:val="24"/>
+                <w:szCs w:val="24"/>
+              </w:rPr>
+              <w:t>.</w:t>
+            </w:r>
           </w:p>
         </w:tc>
       </w:tr>
@@ -2726,7 +2742,7 @@
                 <w:sz w:val="24"/>
                 <w:szCs w:val="24"/>
               </w:rPr>
-              <w:t xml:space="preserve"> </w:t>
+              <w:t>.</w:t>
             </w:r>
           </w:p>
         </w:tc>
@@ -3116,6 +3132,13 @@
               </w:rPr>
               <w:t xml:space="preserve"> of the AI</w:t>
             </w:r>
+            <w:r>
+              <w:rPr>
+                <w:sz w:val="24"/>
+                <w:szCs w:val="24"/>
+              </w:rPr>
+              <w:t>.</w:t>
+            </w:r>
           </w:p>
         </w:tc>
       </w:tr>
@@ -3318,6 +3341,13 @@
                 <w:szCs w:val="24"/>
               </w:rPr>
             </w:pPr>
+            <w:r>
+              <w:rPr>
+                <w:sz w:val="24"/>
+                <w:szCs w:val="24"/>
+              </w:rPr>
+              <w:t>Research will be conducted to accomplish this task.</w:t>
+            </w:r>
           </w:p>
         </w:tc>
       </w:tr>
@@ -3638,8 +3668,6 @@
       <w:r>
         <w:t>N/A</w:t>
       </w:r>
-      <w:bookmarkStart w:id="0" w:name="_GoBack"/>
-      <w:bookmarkEnd w:id="0"/>
     </w:p>
     <w:p>
       <w:pPr>
@@ -6026,7 +6054,7 @@
 </file>
 
 <file path=customXml/itemProps1.xml><?xml version="1.0" encoding="utf-8"?>
-<ds:datastoreItem xmlns:ds="http://schemas.openxmlformats.org/officeDocument/2006/customXml" ds:itemID="{65075E03-2A52-4433-B90E-CE3D4E224AA1}">
+<ds:datastoreItem xmlns:ds="http://schemas.openxmlformats.org/officeDocument/2006/customXml" ds:itemID="{8C94283C-99FB-45F3-8323-565858477119}">
   <ds:schemaRefs>
     <ds:schemaRef ds:uri="http://schemas.openxmlformats.org/officeDocument/2006/bibliography"/>
   </ds:schemaRefs>
